--- a/Doc/PSD制作规范.docx
+++ b/Doc/PSD制作规范.docx
@@ -652,18 +652,82 @@
       </w:r>
     </w:p>
     <w:p/>
-    <w:p/>
-    <w:p>
-      <w:pPr>
-        <w:rPr>
-          <w:b/>
-        </w:rPr>
-      </w:pPr>
-      <w:r>
-        <w:rPr>
-          <w:rFonts w:hint="eastAsia"/>
-          <w:b/>
-        </w:rPr>
+    <w:p>
+      <w:pPr>
+        <w:rPr>
+          <w:rFonts w:hint="eastAsia"/>
+        </w:rPr>
+      </w:pPr>
+    </w:p>
+    <w:p>
+      <w:pPr>
+        <w:rPr>
+          <w:rFonts w:hint="eastAsia"/>
+        </w:rPr>
+      </w:pPr>
+    </w:p>
+    <w:p>
+      <w:pPr>
+        <w:rPr>
+          <w:rFonts w:hint="eastAsia"/>
+        </w:rPr>
+      </w:pPr>
+    </w:p>
+    <w:p>
+      <w:pPr>
+        <w:rPr>
+          <w:rFonts w:hint="eastAsia"/>
+        </w:rPr>
+      </w:pPr>
+    </w:p>
+    <w:p>
+      <w:pPr>
+        <w:rPr>
+          <w:rFonts w:hint="eastAsia"/>
+        </w:rPr>
+      </w:pPr>
+    </w:p>
+    <w:p>
+      <w:pPr>
+        <w:rPr>
+          <w:rFonts w:hint="eastAsia"/>
+        </w:rPr>
+      </w:pPr>
+    </w:p>
+    <w:p>
+      <w:pPr>
+        <w:rPr>
+          <w:rFonts w:hint="eastAsia"/>
+        </w:rPr>
+      </w:pPr>
+    </w:p>
+    <w:p>
+      <w:pPr>
+        <w:rPr>
+          <w:rFonts w:hint="eastAsia"/>
+        </w:rPr>
+      </w:pPr>
+    </w:p>
+    <w:p>
+      <w:pPr>
+        <w:rPr>
+          <w:rFonts w:hint="eastAsia"/>
+        </w:rPr>
+      </w:pPr>
+    </w:p>
+    <w:p/>
+    <w:p>
+      <w:pPr>
+        <w:rPr>
+          <w:b/>
+        </w:rPr>
+      </w:pPr>
+      <w:r>
+        <w:rPr>
+          <w:rFonts w:hint="eastAsia"/>
+          <w:b/>
+        </w:rPr>
+        <w:lastRenderedPageBreak/>
         <w:t>九宫图片</w:t>
       </w:r>
       <w:r>
@@ -707,7 +771,6 @@
           <w:b/>
           <w:noProof/>
         </w:rPr>
-        <w:lastRenderedPageBreak/>
         <w:drawing>
           <wp:inline distT="0" distB="0" distL="0" distR="0">
             <wp:extent cx="2838450" cy="2047875"/>
@@ -760,6 +823,7 @@
     </w:p>
     <w:p>
       <w:pPr>
+        <w:jc w:val="left"/>
         <w:rPr>
           <w:color w:val="FF0000"/>
         </w:rPr>
@@ -782,6 +846,12 @@
         <w:rPr>
           <w:rFonts w:hint="eastAsia"/>
         </w:rPr>
+        <w:t>九宫参数表示划分九宫的四条线到边界的距离。</w:t>
+      </w:r>
+      <w:r>
+        <w:rPr>
+          <w:rFonts w:hint="eastAsia"/>
+        </w:rPr>
         <w:t>九宫参数的顺序为：上、右、下、左。</w:t>
       </w:r>
       <w:r>
@@ -839,28 +909,101 @@
           <w:color w:val="FF0000"/>
         </w:rPr>
       </w:pPr>
-    </w:p>
-    <w:p/>
-    <w:p/>
-    <w:p/>
-    <w:p/>
-    <w:p/>
-    <w:p/>
-    <w:p/>
-    <w:p/>
-    <w:p/>
-    <w:p/>
-    <w:p>
-      <w:pPr>
-        <w:rPr>
-          <w:b/>
-        </w:rPr>
-      </w:pPr>
-      <w:r>
-        <w:rPr>
-          <w:rFonts w:hint="eastAsia"/>
-          <w:b/>
-        </w:rPr>
+      <w:r>
+        <w:rPr>
+          <w:noProof/>
+          <w:color w:val="FF0000"/>
+        </w:rPr>
+        <w:drawing>
+          <wp:inline distT="0" distB="0" distL="0" distR="0">
+            <wp:extent cx="1733550" cy="2486025"/>
+            <wp:effectExtent l="19050" t="0" r="0" b="0"/>
+            <wp:docPr id="3" name="图片 1"/>
+            <wp:cNvGraphicFramePr>
+              <a:graphicFrameLocks xmlns:a="http://schemas.openxmlformats.org/drawingml/2006/main" noChangeAspect="1"/>
+            </wp:cNvGraphicFramePr>
+            <a:graphic xmlns:a="http://schemas.openxmlformats.org/drawingml/2006/main">
+              <a:graphicData uri="http://schemas.openxmlformats.org/drawingml/2006/picture">
+                <pic:pic xmlns:pic="http://schemas.openxmlformats.org/drawingml/2006/picture">
+                  <pic:nvPicPr>
+                    <pic:cNvPr id="0" name="Picture 1"/>
+                    <pic:cNvPicPr>
+                      <a:picLocks noChangeAspect="1" noChangeArrowheads="1"/>
+                    </pic:cNvPicPr>
+                  </pic:nvPicPr>
+                  <pic:blipFill>
+                    <a:blip r:embed="rId12" cstate="print"/>
+                    <a:srcRect/>
+                    <a:stretch>
+                      <a:fillRect/>
+                    </a:stretch>
+                  </pic:blipFill>
+                  <pic:spPr bwMode="auto">
+                    <a:xfrm>
+                      <a:off x="0" y="0"/>
+                      <a:ext cx="1733550" cy="2486025"/>
+                    </a:xfrm>
+                    <a:prstGeom prst="rect">
+                      <a:avLst/>
+                    </a:prstGeom>
+                    <a:noFill/>
+                    <a:ln w="9525">
+                      <a:noFill/>
+                      <a:miter lim="800000"/>
+                      <a:headEnd/>
+                      <a:tailEnd/>
+                    </a:ln>
+                  </pic:spPr>
+                </pic:pic>
+              </a:graphicData>
+            </a:graphic>
+          </wp:inline>
+        </w:drawing>
+      </w:r>
+    </w:p>
+    <w:p/>
+    <w:p/>
+    <w:p/>
+    <w:p/>
+    <w:p/>
+    <w:p/>
+    <w:p/>
+    <w:p/>
+    <w:p>
+      <w:pPr>
+        <w:rPr>
+          <w:rFonts w:hint="eastAsia"/>
+        </w:rPr>
+      </w:pPr>
+    </w:p>
+    <w:p>
+      <w:pPr>
+        <w:rPr>
+          <w:rFonts w:hint="eastAsia"/>
+        </w:rPr>
+      </w:pPr>
+    </w:p>
+    <w:p>
+      <w:pPr>
+        <w:rPr>
+          <w:rFonts w:hint="eastAsia"/>
+        </w:rPr>
+      </w:pPr>
+    </w:p>
+    <w:p/>
+    <w:p/>
+    <w:p>
+      <w:pPr>
+        <w:rPr>
+          <w:b/>
+        </w:rPr>
+      </w:pPr>
+      <w:r>
+        <w:rPr>
+          <w:rFonts w:hint="eastAsia"/>
+          <w:b/>
+        </w:rPr>
+        <w:lastRenderedPageBreak/>
         <w:t>按钮</w:t>
       </w:r>
       <w:r>
@@ -922,7 +1065,7 @@
                     </pic:cNvPicPr>
                   </pic:nvPicPr>
                   <pic:blipFill>
-                    <a:blip r:embed="rId12" cstate="print"/>
+                    <a:blip r:embed="rId13" cstate="print"/>
                     <a:srcRect/>
                     <a:stretch>
                       <a:fillRect/>
@@ -1005,14 +1148,7 @@
         <w:rPr>
           <w:rFonts w:hint="eastAsia"/>
         </w:rPr>
-        <w:t>。标签非必需，且最多包含一个，若</w:t>
-      </w:r>
-      <w:r>
-        <w:rPr>
-          <w:rFonts w:hint="eastAsia"/>
-        </w:rPr>
-        <w:lastRenderedPageBreak/>
-        <w:t>需要做文本根据按钮不同状态显示不一样</w:t>
+        <w:t>。标签非必需，且最多包含一个，若需要做文本根据按钮不同状态显示不一样</w:t>
       </w:r>
       <w:r>
         <w:rPr>
@@ -1159,7 +1295,7 @@
                     </pic:cNvPicPr>
                   </pic:nvPicPr>
                   <pic:blipFill>
-                    <a:blip r:embed="rId13" cstate="print"/>
+                    <a:blip r:embed="rId14" cstate="print"/>
                     <a:srcRect/>
                     <a:stretch>
                       <a:fillRect/>
@@ -1255,6 +1391,7 @@
           <w:rFonts w:hint="eastAsia"/>
           <w:b/>
         </w:rPr>
+        <w:lastRenderedPageBreak/>
         <w:t>单选按钮组（</w:t>
       </w:r>
       <w:r>
@@ -1302,7 +1439,7 @@
                     </pic:cNvPicPr>
                   </pic:nvPicPr>
                   <pic:blipFill>
-                    <a:blip r:embed="rId14" cstate="print"/>
+                    <a:blip r:embed="rId15" cstate="print"/>
                     <a:srcRect/>
                     <a:stretch>
                       <a:fillRect/>
@@ -1428,7 +1565,7 @@
                     </pic:cNvPicPr>
                   </pic:nvPicPr>
                   <pic:blipFill>
-                    <a:blip r:embed="rId15" cstate="print"/>
+                    <a:blip r:embed="rId16" cstate="print"/>
                     <a:srcRect/>
                     <a:stretch>
                       <a:fillRect/>
@@ -1467,7 +1604,6 @@
           <w:b/>
           <w:color w:val="FF0000"/>
         </w:rPr>
-        <w:lastRenderedPageBreak/>
         <w:t>注意：</w:t>
       </w:r>
       <w:r>
@@ -1571,7 +1707,7 @@
                     </pic:cNvPicPr>
                   </pic:nvPicPr>
                   <pic:blipFill>
-                    <a:blip r:embed="rId16" cstate="print"/>
+                    <a:blip r:embed="rId17" cstate="print"/>
                     <a:srcRect/>
                     <a:stretch>
                       <a:fillRect/>
@@ -1695,7 +1831,7 @@
                     </pic:cNvPicPr>
                   </pic:nvPicPr>
                   <pic:blipFill>
-                    <a:blip r:embed="rId17" cstate="print"/>
+                    <a:blip r:embed="rId18" cstate="print"/>
                     <a:srcRect/>
                     <a:stretch>
                       <a:fillRect/>
@@ -1801,7 +1937,7 @@
                     </pic:cNvPicPr>
                   </pic:nvPicPr>
                   <pic:blipFill>
-                    <a:blip r:embed="rId18" cstate="print"/>
+                    <a:blip r:embed="rId19" cstate="print"/>
                     <a:srcRect/>
                     <a:stretch>
                       <a:fillRect/>
@@ -1884,7 +2020,6 @@
           <w:rFonts w:hint="eastAsia"/>
           <w:noProof/>
         </w:rPr>
-        <w:lastRenderedPageBreak/>
         <w:drawing>
           <wp:inline distT="0" distB="0" distL="0" distR="0">
             <wp:extent cx="2619375" cy="1447800"/>
@@ -1903,7 +2038,7 @@
                     </pic:cNvPicPr>
                   </pic:nvPicPr>
                   <pic:blipFill>
-                    <a:blip r:embed="rId19" cstate="print"/>
+                    <a:blip r:embed="rId20" cstate="print"/>
                     <a:srcRect/>
                     <a:stretch>
                       <a:fillRect/>
@@ -2004,7 +2139,7 @@
                     </pic:cNvPicPr>
                   </pic:nvPicPr>
                   <pic:blipFill>
-                    <a:blip r:embed="rId20" cstate="print"/>
+                    <a:blip r:embed="rId21" cstate="print"/>
                     <a:srcRect/>
                     <a:stretch>
                       <a:fillRect/>
@@ -2096,7 +2231,7 @@
                     </pic:cNvPicPr>
                   </pic:nvPicPr>
                   <pic:blipFill>
-                    <a:blip r:embed="rId21" cstate="print"/>
+                    <a:blip r:embed="rId22" cstate="print"/>
                     <a:srcRect/>
                     <a:stretch>
                       <a:fillRect/>
@@ -2196,9 +2331,6 @@
           <w:numId w:val="1"/>
         </w:numPr>
         <w:ind w:firstLineChars="0"/>
-        <w:rPr>
-          <w:rFonts w:hint="eastAsia"/>
-        </w:rPr>
       </w:pPr>
       <w:r>
         <w:rPr>
@@ -2233,9 +2365,6 @@
           <w:numId w:val="1"/>
         </w:numPr>
         <w:ind w:firstLineChars="0"/>
-        <w:rPr>
-          <w:rFonts w:hint="eastAsia"/>
-        </w:rPr>
       </w:pPr>
       <w:r>
         <w:rPr>

--- a/Doc/PSD制作规范.docx
+++ b/Doc/PSD制作规范.docx
@@ -44,7 +44,28 @@
         <w:rPr>
           <w:rFonts w:hint="eastAsia"/>
         </w:rPr>
-        <w:t>相同的图层使用相同的</w:t>
+        <w:t>相同</w:t>
+      </w:r>
+      <w:proofErr w:type="gramStart"/>
+      <w:r>
+        <w:rPr>
+          <w:rFonts w:hint="eastAsia"/>
+        </w:rPr>
+        <w:t>的图层使用</w:t>
+      </w:r>
+      <w:proofErr w:type="gramEnd"/>
+      <w:r>
+        <w:rPr>
+          <w:rFonts w:hint="eastAsia"/>
+        </w:rPr>
+        <w:t>相同</w:t>
+      </w:r>
+      <w:proofErr w:type="gramStart"/>
+      <w:r>
+        <w:rPr>
+          <w:rFonts w:hint="eastAsia"/>
+        </w:rPr>
+        <w:t>的</w:t>
       </w:r>
       <w:r>
         <w:rPr>
@@ -56,7 +77,14 @@
         <w:rPr>
           <w:rFonts w:hint="eastAsia"/>
         </w:rPr>
-        <w:t>命名。</w:t>
+        <w:t>命名</w:t>
+      </w:r>
+      <w:proofErr w:type="gramEnd"/>
+      <w:r>
+        <w:rPr>
+          <w:rFonts w:hint="eastAsia"/>
+        </w:rPr>
+        <w:t>。</w:t>
       </w:r>
     </w:p>
     <w:p>
@@ -188,12 +216,14 @@
         </w:rPr>
         <w:t>”分割，第一字段为组件类型名，第二字段为实例名，第三字段为组件基本参数。现只有</w:t>
       </w:r>
+      <w:proofErr w:type="spellStart"/>
       <w:r>
         <w:rPr>
           <w:rFonts w:hint="eastAsia"/>
         </w:rPr>
         <w:t>ScaleImage</w:t>
       </w:r>
+      <w:proofErr w:type="spellEnd"/>
       <w:r>
         <w:rPr>
           <w:rFonts w:hint="eastAsia"/>
@@ -406,7 +436,21 @@
         <w:rPr>
           <w:rFonts w:hint="eastAsia"/>
         </w:rPr>
-        <w:t>组件之一，文本图层不会输出为图片。文本的格式，内容会输出到</w:t>
+        <w:t>组件之一，</w:t>
+      </w:r>
+      <w:proofErr w:type="gramStart"/>
+      <w:r>
+        <w:rPr>
+          <w:rFonts w:hint="eastAsia"/>
+        </w:rPr>
+        <w:t>文本图层不会</w:t>
+      </w:r>
+      <w:proofErr w:type="gramEnd"/>
+      <w:r>
+        <w:rPr>
+          <w:rFonts w:hint="eastAsia"/>
+        </w:rPr>
+        <w:t>输出为图片。文本的格式，内容会输出到</w:t>
       </w:r>
       <w:r>
         <w:rPr>
@@ -600,7 +644,21 @@
         <w:rPr>
           <w:rFonts w:hint="eastAsia"/>
         </w:rPr>
-        <w:t>图片组件的图层名可添加控制最终文件品质的参数。如</w:t>
+        <w:t>图片组件的</w:t>
+      </w:r>
+      <w:proofErr w:type="gramStart"/>
+      <w:r>
+        <w:rPr>
+          <w:rFonts w:hint="eastAsia"/>
+        </w:rPr>
+        <w:t>图层名</w:t>
+      </w:r>
+      <w:proofErr w:type="gramEnd"/>
+      <w:r>
+        <w:rPr>
+          <w:rFonts w:hint="eastAsia"/>
+        </w:rPr>
+        <w:t>可添加控制最终文件品质的参数。如</w:t>
       </w:r>
       <w:r>
         <w:rPr>
@@ -614,12 +672,14 @@
         </w:rPr>
         <w:t>，表示设置名</w:t>
       </w:r>
+      <w:proofErr w:type="spellStart"/>
       <w:r>
         <w:rPr>
           <w:rFonts w:hint="eastAsia"/>
         </w:rPr>
         <w:t>closeyuan</w:t>
       </w:r>
+      <w:proofErr w:type="spellEnd"/>
       <w:r>
         <w:rPr>
           <w:rFonts w:hint="eastAsia"/>
@@ -652,69 +712,15 @@
       </w:r>
     </w:p>
     <w:p/>
-    <w:p>
-      <w:pPr>
-        <w:rPr>
-          <w:rFonts w:hint="eastAsia"/>
-        </w:rPr>
-      </w:pPr>
-    </w:p>
-    <w:p>
-      <w:pPr>
-        <w:rPr>
-          <w:rFonts w:hint="eastAsia"/>
-        </w:rPr>
-      </w:pPr>
-    </w:p>
-    <w:p>
-      <w:pPr>
-        <w:rPr>
-          <w:rFonts w:hint="eastAsia"/>
-        </w:rPr>
-      </w:pPr>
-    </w:p>
-    <w:p>
-      <w:pPr>
-        <w:rPr>
-          <w:rFonts w:hint="eastAsia"/>
-        </w:rPr>
-      </w:pPr>
-    </w:p>
-    <w:p>
-      <w:pPr>
-        <w:rPr>
-          <w:rFonts w:hint="eastAsia"/>
-        </w:rPr>
-      </w:pPr>
-    </w:p>
-    <w:p>
-      <w:pPr>
-        <w:rPr>
-          <w:rFonts w:hint="eastAsia"/>
-        </w:rPr>
-      </w:pPr>
-    </w:p>
-    <w:p>
-      <w:pPr>
-        <w:rPr>
-          <w:rFonts w:hint="eastAsia"/>
-        </w:rPr>
-      </w:pPr>
-    </w:p>
-    <w:p>
-      <w:pPr>
-        <w:rPr>
-          <w:rFonts w:hint="eastAsia"/>
-        </w:rPr>
-      </w:pPr>
-    </w:p>
-    <w:p>
-      <w:pPr>
-        <w:rPr>
-          <w:rFonts w:hint="eastAsia"/>
-        </w:rPr>
-      </w:pPr>
-    </w:p>
+    <w:p/>
+    <w:p/>
+    <w:p/>
+    <w:p/>
+    <w:p/>
+    <w:p/>
+    <w:p/>
+    <w:p/>
+    <w:p/>
     <w:p/>
     <w:p>
       <w:pPr>
@@ -737,6 +743,7 @@
         </w:rPr>
         <w:t>（</w:t>
       </w:r>
+      <w:proofErr w:type="spellStart"/>
       <w:r>
         <w:rPr>
           <w:rFonts w:hint="eastAsia"/>
@@ -744,6 +751,7 @@
         </w:rPr>
         <w:t>ScaleImage</w:t>
       </w:r>
+      <w:proofErr w:type="spellEnd"/>
       <w:r>
         <w:rPr>
           <w:rFonts w:hint="eastAsia"/>
@@ -868,14 +876,32 @@
           <w:b/>
           <w:color w:val="FF0000"/>
         </w:rPr>
-        <w:t>以下组件说明中图片组件，具体实现可能是图片组件（</w:t>
-      </w:r>
+        <w:t>以下组件说明</w:t>
+      </w:r>
+      <w:proofErr w:type="gramStart"/>
       <w:r>
         <w:rPr>
           <w:rFonts w:hint="eastAsia"/>
           <w:b/>
           <w:color w:val="FF0000"/>
         </w:rPr>
+        <w:t>中图片</w:t>
+      </w:r>
+      <w:proofErr w:type="gramEnd"/>
+      <w:r>
+        <w:rPr>
+          <w:rFonts w:hint="eastAsia"/>
+          <w:b/>
+          <w:color w:val="FF0000"/>
+        </w:rPr>
+        <w:t>组件，具体实现可能是图片组件（</w:t>
+      </w:r>
+      <w:r>
+        <w:rPr>
+          <w:rFonts w:hint="eastAsia"/>
+          <w:b/>
+          <w:color w:val="FF0000"/>
+        </w:rPr>
         <w:t>Image</w:t>
       </w:r>
       <w:r>
@@ -886,6 +912,7 @@
         </w:rPr>
         <w:t>）或九宫图片组件（</w:t>
       </w:r>
+      <w:proofErr w:type="spellStart"/>
       <w:r>
         <w:rPr>
           <w:rFonts w:hint="eastAsia"/>
@@ -894,6 +921,7 @@
         </w:rPr>
         <w:t>ScaleImage</w:t>
       </w:r>
+      <w:proofErr w:type="spellEnd"/>
       <w:r>
         <w:rPr>
           <w:rFonts w:hint="eastAsia"/>
@@ -969,27 +997,9 @@
     <w:p/>
     <w:p/>
     <w:p/>
-    <w:p>
-      <w:pPr>
-        <w:rPr>
-          <w:rFonts w:hint="eastAsia"/>
-        </w:rPr>
-      </w:pPr>
-    </w:p>
-    <w:p>
-      <w:pPr>
-        <w:rPr>
-          <w:rFonts w:hint="eastAsia"/>
-        </w:rPr>
-      </w:pPr>
-    </w:p>
-    <w:p>
-      <w:pPr>
-        <w:rPr>
-          <w:rFonts w:hint="eastAsia"/>
-        </w:rPr>
-      </w:pPr>
-    </w:p>
+    <w:p/>
+    <w:p/>
+    <w:p/>
     <w:p/>
     <w:p/>
     <w:p>
@@ -1220,7 +1230,21 @@
         <w:rPr>
           <w:rFonts w:hint="eastAsia"/>
         </w:rPr>
-        <w:t>（按钮不可用），其中</w:t>
+        <w:t>（按钮</w:t>
+      </w:r>
+      <w:proofErr w:type="gramStart"/>
+      <w:r>
+        <w:rPr>
+          <w:rFonts w:hint="eastAsia"/>
+        </w:rPr>
+        <w:t>不</w:t>
+      </w:r>
+      <w:proofErr w:type="gramEnd"/>
+      <w:r>
+        <w:rPr>
+          <w:rFonts w:hint="eastAsia"/>
+        </w:rPr>
+        <w:t>可用），其中</w:t>
       </w:r>
       <w:r>
         <w:rPr>
@@ -1250,6 +1274,7 @@
         </w:rPr>
         <w:t>单选按钮（</w:t>
       </w:r>
+      <w:proofErr w:type="spellStart"/>
       <w:r>
         <w:rPr>
           <w:rFonts w:hint="eastAsia"/>
@@ -1257,6 +1282,7 @@
         </w:rPr>
         <w:t>RadioButton</w:t>
       </w:r>
+      <w:proofErr w:type="spellEnd"/>
       <w:r>
         <w:rPr>
           <w:rFonts w:hint="eastAsia"/>
@@ -1394,6 +1420,7 @@
         <w:lastRenderedPageBreak/>
         <w:t>单选按钮组（</w:t>
       </w:r>
+      <w:proofErr w:type="spellStart"/>
       <w:r>
         <w:rPr>
           <w:rFonts w:hint="eastAsia"/>
@@ -1401,6 +1428,7 @@
         </w:rPr>
         <w:t>RadioButtonGroup</w:t>
       </w:r>
+      <w:proofErr w:type="spellEnd"/>
       <w:r>
         <w:rPr>
           <w:rFonts w:hint="eastAsia"/>
@@ -1513,6 +1541,7 @@
         </w:rPr>
         <w:t>（</w:t>
       </w:r>
+      <w:proofErr w:type="spellStart"/>
       <w:r>
         <w:rPr>
           <w:rFonts w:hint="eastAsia"/>
@@ -1520,6 +1549,7 @@
         </w:rPr>
         <w:t>DragBar</w:t>
       </w:r>
+      <w:proofErr w:type="spellEnd"/>
       <w:r>
         <w:rPr>
           <w:rFonts w:hint="eastAsia"/>
@@ -1628,7 +1658,21 @@
         <w:rPr>
           <w:rFonts w:hint="eastAsia"/>
         </w:rPr>
-        <w:t>是通过无子图层的图层文件夹定义，第二段参数为它的宽高。</w:t>
+        <w:t>是通过无子图层</w:t>
+      </w:r>
+      <w:proofErr w:type="gramStart"/>
+      <w:r>
+        <w:rPr>
+          <w:rFonts w:hint="eastAsia"/>
+        </w:rPr>
+        <w:t>的图层文件夹</w:t>
+      </w:r>
+      <w:proofErr w:type="gramEnd"/>
+      <w:r>
+        <w:rPr>
+          <w:rFonts w:hint="eastAsia"/>
+        </w:rPr>
+        <w:t>定义，第二段参数为它的宽高。</w:t>
       </w:r>
       <w:r>
         <w:rPr>
@@ -1644,7 +1688,43 @@
           <w:b/>
           <w:color w:val="00B050"/>
         </w:rPr>
-        <w:t>拖拽组件可以通过创建子图片图层，使用图片来对拖拽条的坐标和尺寸进行设置。</w:t>
+        <w:t>拖拽组件可以通过创建</w:t>
+      </w:r>
+      <w:proofErr w:type="gramStart"/>
+      <w:r>
+        <w:rPr>
+          <w:rFonts w:hint="eastAsia"/>
+          <w:b/>
+          <w:color w:val="00B050"/>
+        </w:rPr>
+        <w:t>子图片图</w:t>
+      </w:r>
+      <w:proofErr w:type="gramEnd"/>
+      <w:r>
+        <w:rPr>
+          <w:rFonts w:hint="eastAsia"/>
+          <w:b/>
+          <w:color w:val="00B050"/>
+        </w:rPr>
+        <w:t>层，使用图片来</w:t>
+      </w:r>
+      <w:proofErr w:type="gramStart"/>
+      <w:r>
+        <w:rPr>
+          <w:rFonts w:hint="eastAsia"/>
+          <w:b/>
+          <w:color w:val="00B050"/>
+        </w:rPr>
+        <w:t>对拖拽条的</w:t>
+      </w:r>
+      <w:proofErr w:type="gramEnd"/>
+      <w:r>
+        <w:rPr>
+          <w:rFonts w:hint="eastAsia"/>
+          <w:b/>
+          <w:color w:val="00B050"/>
+        </w:rPr>
+        <w:t>坐标和尺寸进行设置。</w:t>
       </w:r>
     </w:p>
     <w:p/>
@@ -1786,6 +1866,7 @@
         </w:rPr>
         <w:t>滚动条（</w:t>
       </w:r>
+      <w:proofErr w:type="spellStart"/>
       <w:r>
         <w:rPr>
           <w:rFonts w:hint="eastAsia"/>
@@ -1793,6 +1874,7 @@
         </w:rPr>
         <w:t>ScrollBar</w:t>
       </w:r>
+      <w:proofErr w:type="spellEnd"/>
       <w:r>
         <w:rPr>
           <w:rFonts w:hint="eastAsia"/>
@@ -1999,6 +2081,7 @@
         </w:rPr>
         <w:t>下拉菜单（</w:t>
       </w:r>
+      <w:proofErr w:type="spellStart"/>
       <w:r>
         <w:rPr>
           <w:rFonts w:hint="eastAsia"/>
@@ -2006,6 +2089,7 @@
         </w:rPr>
         <w:t>ComboBox</w:t>
       </w:r>
+      <w:proofErr w:type="spellEnd"/>
       <w:r>
         <w:rPr>
           <w:rFonts w:hint="eastAsia"/>
@@ -2307,11 +2391,19 @@
         </w:rPr>
         <w:t>PSD</w:t>
       </w:r>
-      <w:r>
-        <w:rPr>
-          <w:rFonts w:hint="eastAsia"/>
-        </w:rPr>
-        <w:t>图层文件夹都和被解析为容器组件</w:t>
+      <w:proofErr w:type="gramStart"/>
+      <w:r>
+        <w:rPr>
+          <w:rFonts w:hint="eastAsia"/>
+        </w:rPr>
+        <w:t>图层文件夹</w:t>
+      </w:r>
+      <w:proofErr w:type="gramEnd"/>
+      <w:r>
+        <w:rPr>
+          <w:rFonts w:hint="eastAsia"/>
+        </w:rPr>
+        <w:t>都和被解析为容器组件</w:t>
       </w:r>
     </w:p>
     <w:p/>
@@ -2336,20 +2428,50 @@
         <w:rPr>
           <w:rFonts w:hint="eastAsia"/>
         </w:rPr>
-        <w:t>避免使用中文作为图层名称，当使用中文图层作为</w:t>
-      </w:r>
-      <w:r>
-        <w:rPr>
-          <w:rFonts w:hint="eastAsia"/>
-        </w:rPr>
-        <w:t>图像图层名称时可能导致</w:t>
-      </w:r>
+        <w:t>避免使用中文</w:t>
+      </w:r>
+      <w:proofErr w:type="gramStart"/>
+      <w:r>
+        <w:rPr>
+          <w:rFonts w:hint="eastAsia"/>
+        </w:rPr>
+        <w:t>作为图层名称</w:t>
+      </w:r>
+      <w:proofErr w:type="gramEnd"/>
+      <w:r>
+        <w:rPr>
+          <w:rFonts w:hint="eastAsia"/>
+        </w:rPr>
+        <w:t>，当使用</w:t>
+      </w:r>
+      <w:proofErr w:type="gramStart"/>
+      <w:r>
+        <w:rPr>
+          <w:rFonts w:hint="eastAsia"/>
+        </w:rPr>
+        <w:t>中文图层作为</w:t>
+      </w:r>
+      <w:r>
+        <w:rPr>
+          <w:rFonts w:hint="eastAsia"/>
+        </w:rPr>
+        <w:t>图像图层名称</w:t>
+      </w:r>
+      <w:proofErr w:type="gramEnd"/>
+      <w:r>
+        <w:rPr>
+          <w:rFonts w:hint="eastAsia"/>
+        </w:rPr>
+        <w:t>时可能导致</w:t>
+      </w:r>
+      <w:proofErr w:type="spellStart"/>
       <w:r>
         <w:rPr>
           <w:rFonts w:hint="eastAsia"/>
         </w:rPr>
         <w:t>FlashBuilder</w:t>
       </w:r>
+      <w:proofErr w:type="spellEnd"/>
       <w:r>
         <w:rPr>
           <w:rFonts w:hint="eastAsia"/>
@@ -2393,6 +2515,9 @@
           <w:numId w:val="1"/>
         </w:numPr>
         <w:ind w:firstLineChars="0"/>
+        <w:rPr>
+          <w:rFonts w:hint="eastAsia"/>
+        </w:rPr>
       </w:pPr>
       <w:r>
         <w:rPr>
@@ -2411,6 +2536,102 @@
           <w:rFonts w:hint="eastAsia"/>
         </w:rPr>
         <w:t>文件放置于带中文字符的路径之下。</w:t>
+      </w:r>
+    </w:p>
+    <w:p>
+      <w:pPr>
+        <w:pStyle w:val="a8"/>
+        <w:numPr>
+          <w:ilvl w:val="0"/>
+          <w:numId w:val="1"/>
+        </w:numPr>
+        <w:ind w:firstLineChars="0"/>
+        <w:rPr>
+          <w:rFonts w:hint="eastAsia"/>
+        </w:rPr>
+      </w:pPr>
+      <w:r>
+        <w:rPr>
+          <w:rFonts w:hint="eastAsia"/>
+        </w:rPr>
+        <w:t>确保</w:t>
+      </w:r>
+      <w:r>
+        <w:rPr>
+          <w:rFonts w:hint="eastAsia"/>
+        </w:rPr>
+        <w:t>PSD</w:t>
+      </w:r>
+      <w:r>
+        <w:rPr>
+          <w:rFonts w:hint="eastAsia"/>
+        </w:rPr>
+        <w:t>文件中至少有一个非文件夹图层。</w:t>
+      </w:r>
+    </w:p>
+    <w:p>
+      <w:pPr>
+        <w:pStyle w:val="a8"/>
+        <w:widowControl/>
+        <w:ind w:left="360" w:firstLineChars="0" w:firstLine="0"/>
+        <w:jc w:val="left"/>
+        <w:rPr>
+          <w:rFonts w:ascii="宋体" w:eastAsia="宋体" w:hAnsi="宋体" w:cs="宋体"/>
+          <w:kern w:val="0"/>
+          <w:sz w:val="24"/>
+          <w:szCs w:val="24"/>
+        </w:rPr>
+      </w:pPr>
+      <w:r>
+        <w:rPr>
+          <w:noProof/>
+          <w:kern w:val="0"/>
+        </w:rPr>
+        <w:drawing>
+          <wp:inline distT="0" distB="0" distL="0" distR="0">
+            <wp:extent cx="4095750" cy="1104900"/>
+            <wp:effectExtent l="19050" t="0" r="0" b="0"/>
+            <wp:docPr id="5" name="图片 1" descr="C:\Users\Administrator\Documents\Tencent Files\21524742\Image\A52YAW~IV2U]%ASCFDRLBI1.jpg"/>
+            <wp:cNvGraphicFramePr>
+              <a:graphicFrameLocks xmlns:a="http://schemas.openxmlformats.org/drawingml/2006/main" noChangeAspect="1"/>
+            </wp:cNvGraphicFramePr>
+            <a:graphic xmlns:a="http://schemas.openxmlformats.org/drawingml/2006/main">
+              <a:graphicData uri="http://schemas.openxmlformats.org/drawingml/2006/picture">
+                <pic:pic xmlns:pic="http://schemas.openxmlformats.org/drawingml/2006/picture">
+                  <pic:nvPicPr>
+                    <pic:cNvPr id="0" name="Picture 1" descr="C:\Users\Administrator\Documents\Tencent Files\21524742\Image\A52YAW~IV2U]%ASCFDRLBI1.jpg"/>
+                    <pic:cNvPicPr>
+                      <a:picLocks noChangeAspect="1" noChangeArrowheads="1"/>
+                    </pic:cNvPicPr>
+                  </pic:nvPicPr>
+                  <pic:blipFill>
+                    <a:blip r:embed="rId23" cstate="print"/>
+                    <a:srcRect/>
+                    <a:stretch>
+                      <a:fillRect/>
+                    </a:stretch>
+                  </pic:blipFill>
+                  <pic:spPr bwMode="auto">
+                    <a:xfrm>
+                      <a:off x="0" y="0"/>
+                      <a:ext cx="4095750" cy="1104900"/>
+                    </a:xfrm>
+                    <a:prstGeom prst="rect">
+                      <a:avLst/>
+                    </a:prstGeom>
+                    <a:noFill/>
+                    <a:ln w="9525">
+                      <a:noFill/>
+                      <a:miter lim="800000"/>
+                      <a:headEnd/>
+                      <a:tailEnd/>
+                    </a:ln>
+                  </pic:spPr>
+                </pic:pic>
+              </a:graphicData>
+            </a:graphic>
+          </wp:inline>
+        </w:drawing>
       </w:r>
     </w:p>
     <w:p>

--- a/Doc/PSD制作规范.docx
+++ b/Doc/PSD制作规范.docx
@@ -644,21 +644,7 @@
         <w:rPr>
           <w:rFonts w:hint="eastAsia"/>
         </w:rPr>
-        <w:t>图片组件的</w:t>
-      </w:r>
-      <w:proofErr w:type="gramStart"/>
-      <w:r>
-        <w:rPr>
-          <w:rFonts w:hint="eastAsia"/>
-        </w:rPr>
-        <w:t>图层名</w:t>
-      </w:r>
-      <w:proofErr w:type="gramEnd"/>
-      <w:r>
-        <w:rPr>
-          <w:rFonts w:hint="eastAsia"/>
-        </w:rPr>
-        <w:t>可添加控制最终文件品质的参数。如</w:t>
+        <w:t>图片组件的图层名可添加控制最终文件品质的参数。如</w:t>
       </w:r>
       <w:r>
         <w:rPr>
@@ -876,25 +862,7 @@
           <w:b/>
           <w:color w:val="FF0000"/>
         </w:rPr>
-        <w:t>以下组件说明</w:t>
-      </w:r>
-      <w:proofErr w:type="gramStart"/>
-      <w:r>
-        <w:rPr>
-          <w:rFonts w:hint="eastAsia"/>
-          <w:b/>
-          <w:color w:val="FF0000"/>
-        </w:rPr>
-        <w:t>中图片</w:t>
-      </w:r>
-      <w:proofErr w:type="gramEnd"/>
-      <w:r>
-        <w:rPr>
-          <w:rFonts w:hint="eastAsia"/>
-          <w:b/>
-          <w:color w:val="FF0000"/>
-        </w:rPr>
-        <w:t>组件，具体实现可能是图片组件（</w:t>
+        <w:t>以下组件说明中图片组件，具体实现可能是图片组件（</w:t>
       </w:r>
       <w:r>
         <w:rPr>
@@ -1230,21 +1198,7 @@
         <w:rPr>
           <w:rFonts w:hint="eastAsia"/>
         </w:rPr>
-        <w:t>（按钮</w:t>
-      </w:r>
-      <w:proofErr w:type="gramStart"/>
-      <w:r>
-        <w:rPr>
-          <w:rFonts w:hint="eastAsia"/>
-        </w:rPr>
-        <w:t>不</w:t>
-      </w:r>
-      <w:proofErr w:type="gramEnd"/>
-      <w:r>
-        <w:rPr>
-          <w:rFonts w:hint="eastAsia"/>
-        </w:rPr>
-        <w:t>可用），其中</w:t>
+        <w:t>（按钮不可用），其中</w:t>
       </w:r>
       <w:r>
         <w:rPr>
@@ -1658,21 +1612,7 @@
         <w:rPr>
           <w:rFonts w:hint="eastAsia"/>
         </w:rPr>
-        <w:t>是通过无子图层</w:t>
-      </w:r>
-      <w:proofErr w:type="gramStart"/>
-      <w:r>
-        <w:rPr>
-          <w:rFonts w:hint="eastAsia"/>
-        </w:rPr>
-        <w:t>的图层文件夹</w:t>
-      </w:r>
-      <w:proofErr w:type="gramEnd"/>
-      <w:r>
-        <w:rPr>
-          <w:rFonts w:hint="eastAsia"/>
-        </w:rPr>
-        <w:t>定义，第二段参数为它的宽高。</w:t>
+        <w:t>是通过无子图层的图层文件夹定义，第二段参数为它的宽高。</w:t>
       </w:r>
       <w:r>
         <w:rPr>
@@ -1688,43 +1628,7 @@
           <w:b/>
           <w:color w:val="00B050"/>
         </w:rPr>
-        <w:t>拖拽组件可以通过创建</w:t>
-      </w:r>
-      <w:proofErr w:type="gramStart"/>
-      <w:r>
-        <w:rPr>
-          <w:rFonts w:hint="eastAsia"/>
-          <w:b/>
-          <w:color w:val="00B050"/>
-        </w:rPr>
-        <w:t>子图片图</w:t>
-      </w:r>
-      <w:proofErr w:type="gramEnd"/>
-      <w:r>
-        <w:rPr>
-          <w:rFonts w:hint="eastAsia"/>
-          <w:b/>
-          <w:color w:val="00B050"/>
-        </w:rPr>
-        <w:t>层，使用图片来</w:t>
-      </w:r>
-      <w:proofErr w:type="gramStart"/>
-      <w:r>
-        <w:rPr>
-          <w:rFonts w:hint="eastAsia"/>
-          <w:b/>
-          <w:color w:val="00B050"/>
-        </w:rPr>
-        <w:t>对拖拽条的</w:t>
-      </w:r>
-      <w:proofErr w:type="gramEnd"/>
-      <w:r>
-        <w:rPr>
-          <w:rFonts w:hint="eastAsia"/>
-          <w:b/>
-          <w:color w:val="00B050"/>
-        </w:rPr>
-        <w:t>坐标和尺寸进行设置。</w:t>
+        <w:t>拖拽组件可以通过创建子图片图层，使用图片来对拖拽条的坐标和尺寸进行设置。</w:t>
       </w:r>
     </w:p>
     <w:p/>
@@ -2391,19 +2295,11 @@
         </w:rPr>
         <w:t>PSD</w:t>
       </w:r>
-      <w:proofErr w:type="gramStart"/>
-      <w:r>
-        <w:rPr>
-          <w:rFonts w:hint="eastAsia"/>
-        </w:rPr>
-        <w:t>图层文件夹</w:t>
-      </w:r>
-      <w:proofErr w:type="gramEnd"/>
-      <w:r>
-        <w:rPr>
-          <w:rFonts w:hint="eastAsia"/>
-        </w:rPr>
-        <w:t>都和被解析为容器组件</w:t>
+      <w:r>
+        <w:rPr>
+          <w:rFonts w:hint="eastAsia"/>
+        </w:rPr>
+        <w:t>图层文件夹都和被解析为容器组件</w:t>
       </w:r>
     </w:p>
     <w:p/>
@@ -2428,41 +2324,13 @@
         <w:rPr>
           <w:rFonts w:hint="eastAsia"/>
         </w:rPr>
-        <w:t>避免使用中文</w:t>
-      </w:r>
-      <w:proofErr w:type="gramStart"/>
-      <w:r>
-        <w:rPr>
-          <w:rFonts w:hint="eastAsia"/>
-        </w:rPr>
-        <w:t>作为图层名称</w:t>
-      </w:r>
-      <w:proofErr w:type="gramEnd"/>
-      <w:r>
-        <w:rPr>
-          <w:rFonts w:hint="eastAsia"/>
-        </w:rPr>
-        <w:t>，当使用</w:t>
-      </w:r>
-      <w:proofErr w:type="gramStart"/>
-      <w:r>
-        <w:rPr>
-          <w:rFonts w:hint="eastAsia"/>
-        </w:rPr>
-        <w:t>中文图层作为</w:t>
-      </w:r>
-      <w:r>
-        <w:rPr>
-          <w:rFonts w:hint="eastAsia"/>
-        </w:rPr>
-        <w:t>图像图层名称</w:t>
-      </w:r>
-      <w:proofErr w:type="gramEnd"/>
-      <w:r>
-        <w:rPr>
-          <w:rFonts w:hint="eastAsia"/>
-        </w:rPr>
-        <w:t>时可能导致</w:t>
+        <w:t>避免使用中文作为图层名称，当使用中文图层作为</w:t>
+      </w:r>
+      <w:r>
+        <w:rPr>
+          <w:rFonts w:hint="eastAsia"/>
+        </w:rPr>
+        <w:t>图像图层名称时可能导致</w:t>
       </w:r>
       <w:proofErr w:type="spellStart"/>
       <w:r>
@@ -2516,66 +2384,6 @@
         </w:numPr>
         <w:ind w:firstLineChars="0"/>
         <w:rPr>
-          <w:rFonts w:hint="eastAsia"/>
-        </w:rPr>
-      </w:pPr>
-      <w:r>
-        <w:rPr>
-          <w:rFonts w:hint="eastAsia"/>
-        </w:rPr>
-        <w:t>不能将</w:t>
-      </w:r>
-      <w:r>
-        <w:rPr>
-          <w:rFonts w:hint="eastAsia"/>
-        </w:rPr>
-        <w:t>PSD</w:t>
-      </w:r>
-      <w:r>
-        <w:rPr>
-          <w:rFonts w:hint="eastAsia"/>
-        </w:rPr>
-        <w:t>文件放置于带中文字符的路径之下。</w:t>
-      </w:r>
-    </w:p>
-    <w:p>
-      <w:pPr>
-        <w:pStyle w:val="a8"/>
-        <w:numPr>
-          <w:ilvl w:val="0"/>
-          <w:numId w:val="1"/>
-        </w:numPr>
-        <w:ind w:firstLineChars="0"/>
-        <w:rPr>
-          <w:rFonts w:hint="eastAsia"/>
-        </w:rPr>
-      </w:pPr>
-      <w:r>
-        <w:rPr>
-          <w:rFonts w:hint="eastAsia"/>
-        </w:rPr>
-        <w:t>确保</w:t>
-      </w:r>
-      <w:r>
-        <w:rPr>
-          <w:rFonts w:hint="eastAsia"/>
-        </w:rPr>
-        <w:t>PSD</w:t>
-      </w:r>
-      <w:r>
-        <w:rPr>
-          <w:rFonts w:hint="eastAsia"/>
-        </w:rPr>
-        <w:t>文件中至少有一个非文件夹图层。</w:t>
-      </w:r>
-    </w:p>
-    <w:p>
-      <w:pPr>
-        <w:pStyle w:val="a8"/>
-        <w:widowControl/>
-        <w:ind w:left="360" w:firstLineChars="0" w:firstLine="0"/>
-        <w:jc w:val="left"/>
-        <w:rPr>
           <w:rFonts w:ascii="宋体" w:eastAsia="宋体" w:hAnsi="宋体" w:cs="宋体"/>
           <w:kern w:val="0"/>
           <w:sz w:val="24"/>
@@ -2584,62 +2392,24 @@
       </w:pPr>
       <w:r>
         <w:rPr>
-          <w:noProof/>
-          <w:kern w:val="0"/>
-        </w:rPr>
-        <w:drawing>
-          <wp:inline distT="0" distB="0" distL="0" distR="0">
-            <wp:extent cx="4095750" cy="1104900"/>
-            <wp:effectExtent l="19050" t="0" r="0" b="0"/>
-            <wp:docPr id="5" name="图片 1" descr="C:\Users\Administrator\Documents\Tencent Files\21524742\Image\A52YAW~IV2U]%ASCFDRLBI1.jpg"/>
-            <wp:cNvGraphicFramePr>
-              <a:graphicFrameLocks xmlns:a="http://schemas.openxmlformats.org/drawingml/2006/main" noChangeAspect="1"/>
-            </wp:cNvGraphicFramePr>
-            <a:graphic xmlns:a="http://schemas.openxmlformats.org/drawingml/2006/main">
-              <a:graphicData uri="http://schemas.openxmlformats.org/drawingml/2006/picture">
-                <pic:pic xmlns:pic="http://schemas.openxmlformats.org/drawingml/2006/picture">
-                  <pic:nvPicPr>
-                    <pic:cNvPr id="0" name="Picture 1" descr="C:\Users\Administrator\Documents\Tencent Files\21524742\Image\A52YAW~IV2U]%ASCFDRLBI1.jpg"/>
-                    <pic:cNvPicPr>
-                      <a:picLocks noChangeAspect="1" noChangeArrowheads="1"/>
-                    </pic:cNvPicPr>
-                  </pic:nvPicPr>
-                  <pic:blipFill>
-                    <a:blip r:embed="rId23" cstate="print"/>
-                    <a:srcRect/>
-                    <a:stretch>
-                      <a:fillRect/>
-                    </a:stretch>
-                  </pic:blipFill>
-                  <pic:spPr bwMode="auto">
-                    <a:xfrm>
-                      <a:off x="0" y="0"/>
-                      <a:ext cx="4095750" cy="1104900"/>
-                    </a:xfrm>
-                    <a:prstGeom prst="rect">
-                      <a:avLst/>
-                    </a:prstGeom>
-                    <a:noFill/>
-                    <a:ln w="9525">
-                      <a:noFill/>
-                      <a:miter lim="800000"/>
-                      <a:headEnd/>
-                      <a:tailEnd/>
-                    </a:ln>
-                  </pic:spPr>
-                </pic:pic>
-              </a:graphicData>
-            </a:graphic>
-          </wp:inline>
-        </w:drawing>
-      </w:r>
-    </w:p>
-    <w:p>
-      <w:pPr>
-        <w:pStyle w:val="a8"/>
-        <w:ind w:left="360" w:firstLineChars="0" w:firstLine="0"/>
-      </w:pPr>
-    </w:p>
+          <w:rFonts w:hint="eastAsia"/>
+        </w:rPr>
+        <w:t>不能将</w:t>
+      </w:r>
+      <w:r>
+        <w:rPr>
+          <w:rFonts w:hint="eastAsia"/>
+        </w:rPr>
+        <w:t>PSD</w:t>
+      </w:r>
+      <w:r>
+        <w:rPr>
+          <w:rFonts w:hint="eastAsia"/>
+        </w:rPr>
+        <w:t>文件放置于带中文字符的路径之下。</w:t>
+      </w:r>
+    </w:p>
+    <w:p/>
     <w:sectPr>
       <w:pgSz w:w="11906" w:h="16838"/>
       <w:pgMar w:top="1440" w:right="1800" w:bottom="1440" w:left="1800" w:header="851" w:footer="992" w:gutter="0"/>

--- a/Doc/PSD制作规范.docx
+++ b/Doc/PSD制作规范.docx
@@ -44,28 +44,7 @@
         <w:rPr>
           <w:rFonts w:hint="eastAsia"/>
         </w:rPr>
-        <w:t>相同</w:t>
-      </w:r>
-      <w:proofErr w:type="gramStart"/>
-      <w:r>
-        <w:rPr>
-          <w:rFonts w:hint="eastAsia"/>
-        </w:rPr>
-        <w:t>的图层使用</w:t>
-      </w:r>
-      <w:proofErr w:type="gramEnd"/>
-      <w:r>
-        <w:rPr>
-          <w:rFonts w:hint="eastAsia"/>
-        </w:rPr>
-        <w:t>相同</w:t>
-      </w:r>
-      <w:proofErr w:type="gramStart"/>
-      <w:r>
-        <w:rPr>
-          <w:rFonts w:hint="eastAsia"/>
-        </w:rPr>
-        <w:t>的</w:t>
+        <w:t>相同的图层使用相同的</w:t>
       </w:r>
       <w:r>
         <w:rPr>
@@ -77,14 +56,7 @@
         <w:rPr>
           <w:rFonts w:hint="eastAsia"/>
         </w:rPr>
-        <w:t>命名</w:t>
-      </w:r>
-      <w:proofErr w:type="gramEnd"/>
-      <w:r>
-        <w:rPr>
-          <w:rFonts w:hint="eastAsia"/>
-        </w:rPr>
-        <w:t>。</w:t>
+        <w:t>命名。</w:t>
       </w:r>
     </w:p>
     <w:p>
@@ -216,14 +188,12 @@
         </w:rPr>
         <w:t>”分割，第一字段为组件类型名，第二字段为实例名，第三字段为组件基本参数。现只有</w:t>
       </w:r>
-      <w:proofErr w:type="spellStart"/>
       <w:r>
         <w:rPr>
           <w:rFonts w:hint="eastAsia"/>
         </w:rPr>
         <w:t>ScaleImage</w:t>
       </w:r>
-      <w:proofErr w:type="spellEnd"/>
       <w:r>
         <w:rPr>
           <w:rFonts w:hint="eastAsia"/>
@@ -436,21 +406,7 @@
         <w:rPr>
           <w:rFonts w:hint="eastAsia"/>
         </w:rPr>
-        <w:t>组件之一，</w:t>
-      </w:r>
-      <w:proofErr w:type="gramStart"/>
-      <w:r>
-        <w:rPr>
-          <w:rFonts w:hint="eastAsia"/>
-        </w:rPr>
-        <w:t>文本图层不会</w:t>
-      </w:r>
-      <w:proofErr w:type="gramEnd"/>
-      <w:r>
-        <w:rPr>
-          <w:rFonts w:hint="eastAsia"/>
-        </w:rPr>
-        <w:t>输出为图片。文本的格式，内容会输出到</w:t>
+        <w:t>组件之一，文本图层不会输出为图片。文本的格式，内容会输出到</w:t>
       </w:r>
       <w:r>
         <w:rPr>
@@ -658,14 +614,12 @@
         </w:rPr>
         <w:t>，表示设置名</w:t>
       </w:r>
-      <w:proofErr w:type="spellStart"/>
       <w:r>
         <w:rPr>
           <w:rFonts w:hint="eastAsia"/>
         </w:rPr>
         <w:t>closeyuan</w:t>
       </w:r>
-      <w:proofErr w:type="spellEnd"/>
       <w:r>
         <w:rPr>
           <w:rFonts w:hint="eastAsia"/>
@@ -729,7 +683,6 @@
         </w:rPr>
         <w:t>（</w:t>
       </w:r>
-      <w:proofErr w:type="spellStart"/>
       <w:r>
         <w:rPr>
           <w:rFonts w:hint="eastAsia"/>
@@ -737,7 +690,6 @@
         </w:rPr>
         <w:t>ScaleImage</w:t>
       </w:r>
-      <w:proofErr w:type="spellEnd"/>
       <w:r>
         <w:rPr>
           <w:rFonts w:hint="eastAsia"/>
@@ -880,7 +832,6 @@
         </w:rPr>
         <w:t>）或九宫图片组件（</w:t>
       </w:r>
-      <w:proofErr w:type="spellStart"/>
       <w:r>
         <w:rPr>
           <w:rFonts w:hint="eastAsia"/>
@@ -889,7 +840,6 @@
         </w:rPr>
         <w:t>ScaleImage</w:t>
       </w:r>
-      <w:proofErr w:type="spellEnd"/>
       <w:r>
         <w:rPr>
           <w:rFonts w:hint="eastAsia"/>
@@ -1213,7 +1163,92 @@
         <w:t>为必需，其他三态可根据需要有或无。</w:t>
       </w:r>
     </w:p>
-    <w:p/>
+    <w:p>
+      <w:pPr>
+        <w:rPr>
+          <w:rFonts w:hint="eastAsia"/>
+        </w:rPr>
+      </w:pPr>
+    </w:p>
+    <w:p>
+      <w:pPr>
+        <w:rPr>
+          <w:rFonts w:hint="eastAsia"/>
+          <w:b/>
+        </w:rPr>
+      </w:pPr>
+      <w:r>
+        <w:rPr>
+          <w:rFonts w:hint="eastAsia"/>
+          <w:b/>
+        </w:rPr>
+        <w:t>标签按钮（</w:t>
+      </w:r>
+      <w:r>
+        <w:rPr>
+          <w:rFonts w:hint="eastAsia"/>
+          <w:b/>
+        </w:rPr>
+        <w:t>LabelButton</w:t>
+      </w:r>
+      <w:r>
+        <w:rPr>
+          <w:rFonts w:hint="eastAsia"/>
+          <w:b/>
+        </w:rPr>
+        <w:t>）</w:t>
+      </w:r>
+    </w:p>
+    <w:p>
+      <w:r>
+        <w:rPr>
+          <w:rFonts w:hint="eastAsia"/>
+        </w:rPr>
+        <w:t>结构</w:t>
+      </w:r>
+      <w:r>
+        <w:rPr>
+          <w:rFonts w:hint="eastAsia"/>
+        </w:rPr>
+        <w:t>同</w:t>
+      </w:r>
+      <w:r>
+        <w:rPr>
+          <w:rFonts w:hint="eastAsia"/>
+        </w:rPr>
+        <w:t>Button</w:t>
+      </w:r>
+      <w:r>
+        <w:rPr>
+          <w:rFonts w:hint="eastAsia"/>
+        </w:rPr>
+        <w:t>，</w:t>
+      </w:r>
+      <w:r>
+        <w:rPr>
+          <w:rFonts w:hint="eastAsia"/>
+        </w:rPr>
+        <w:t>Label</w:t>
+      </w:r>
+      <w:r>
+        <w:rPr>
+          <w:rFonts w:hint="eastAsia"/>
+        </w:rPr>
+        <w:t>子组件只含有一态（</w:t>
+      </w:r>
+      <w:r>
+        <w:rPr>
+          <w:rFonts w:hint="eastAsia"/>
+        </w:rPr>
+        <w:t>normal</w:t>
+      </w:r>
+      <w:r>
+        <w:rPr>
+          <w:rFonts w:hint="eastAsia"/>
+        </w:rPr>
+        <w:t>）。</w:t>
+      </w:r>
+    </w:p>
     <w:p/>
     <w:p>
       <w:pPr>
@@ -1228,7 +1263,6 @@
         </w:rPr>
         <w:t>单选按钮（</w:t>
       </w:r>
-      <w:proofErr w:type="spellStart"/>
       <w:r>
         <w:rPr>
           <w:rFonts w:hint="eastAsia"/>
@@ -1236,7 +1270,6 @@
         </w:rPr>
         <w:t>RadioButton</w:t>
       </w:r>
-      <w:proofErr w:type="spellEnd"/>
       <w:r>
         <w:rPr>
           <w:rFonts w:hint="eastAsia"/>
@@ -1371,10 +1404,8 @@
           <w:rFonts w:hint="eastAsia"/>
           <w:b/>
         </w:rPr>
-        <w:lastRenderedPageBreak/>
         <w:t>单选按钮组（</w:t>
       </w:r>
-      <w:proofErr w:type="spellStart"/>
       <w:r>
         <w:rPr>
           <w:rFonts w:hint="eastAsia"/>
@@ -1382,7 +1413,6 @@
         </w:rPr>
         <w:t>RadioButtonGroup</w:t>
       </w:r>
-      <w:proofErr w:type="spellEnd"/>
       <w:r>
         <w:rPr>
           <w:rFonts w:hint="eastAsia"/>
@@ -1495,7 +1525,6 @@
         </w:rPr>
         <w:t>（</w:t>
       </w:r>
-      <w:proofErr w:type="spellStart"/>
       <w:r>
         <w:rPr>
           <w:rFonts w:hint="eastAsia"/>
@@ -1503,7 +1532,6 @@
         </w:rPr>
         <w:t>DragBar</w:t>
       </w:r>
-      <w:proofErr w:type="spellEnd"/>
       <w:r>
         <w:rPr>
           <w:rFonts w:hint="eastAsia"/>
@@ -1770,7 +1798,6 @@
         </w:rPr>
         <w:t>滚动条（</w:t>
       </w:r>
-      <w:proofErr w:type="spellStart"/>
       <w:r>
         <w:rPr>
           <w:rFonts w:hint="eastAsia"/>
@@ -1778,7 +1805,6 @@
         </w:rPr>
         <w:t>ScrollBar</w:t>
       </w:r>
-      <w:proofErr w:type="spellEnd"/>
       <w:r>
         <w:rPr>
           <w:rFonts w:hint="eastAsia"/>
@@ -1860,6 +1886,7 @@
           <w:rFonts w:hint="eastAsia"/>
           <w:b/>
         </w:rPr>
+        <w:lastRenderedPageBreak/>
         <w:t>注意：</w:t>
       </w:r>
       <w:r>
@@ -1985,7 +2012,6 @@
         </w:rPr>
         <w:t>下拉菜单（</w:t>
       </w:r>
-      <w:proofErr w:type="spellStart"/>
       <w:r>
         <w:rPr>
           <w:rFonts w:hint="eastAsia"/>
@@ -1993,7 +2019,6 @@
         </w:rPr>
         <w:t>ComboBox</w:t>
       </w:r>
-      <w:proofErr w:type="spellEnd"/>
       <w:r>
         <w:rPr>
           <w:rFonts w:hint="eastAsia"/>
@@ -2332,14 +2357,12 @@
         </w:rPr>
         <w:t>图像图层名称时可能导致</w:t>
       </w:r>
-      <w:proofErr w:type="spellStart"/>
       <w:r>
         <w:rPr>
           <w:rFonts w:hint="eastAsia"/>
         </w:rPr>
         <w:t>FlashBuilder</w:t>
       </w:r>
-      <w:proofErr w:type="spellEnd"/>
       <w:r>
         <w:rPr>
           <w:rFonts w:hint="eastAsia"/>
@@ -2941,7 +2964,7 @@
         <a:sysClr val="windowText" lastClr="000000"/>
       </a:dk1>
       <a:lt1>
-        <a:sysClr val="window" lastClr="FFFFFF"/>
+        <a:sysClr val="window" lastClr="D5D5D5"/>
       </a:lt1>
       <a:dk2>
         <a:srgbClr val="1F497D"/>

--- a/Doc/PSD制作规范.docx
+++ b/Doc/PSD制作规范.docx
@@ -1163,17 +1163,10 @@
         <w:t>为必需，其他三态可根据需要有或无。</w:t>
       </w:r>
     </w:p>
-    <w:p>
-      <w:pPr>
-        <w:rPr>
-          <w:rFonts w:hint="eastAsia"/>
-        </w:rPr>
-      </w:pPr>
-    </w:p>
-    <w:p>
-      <w:pPr>
-        <w:rPr>
-          <w:rFonts w:hint="eastAsia"/>
+    <w:p/>
+    <w:p>
+      <w:pPr>
+        <w:rPr>
           <w:b/>
         </w:rPr>
       </w:pPr>
@@ -1660,7 +1653,6 @@
       </w:r>
     </w:p>
     <w:p/>
-    <w:p/>
     <w:p>
       <w:pPr>
         <w:rPr>
@@ -1821,15 +1813,14 @@
       </w:pPr>
       <w:r>
         <w:rPr>
-          <w:rFonts w:hint="eastAsia"/>
           <w:b/>
           <w:noProof/>
         </w:rPr>
         <w:drawing>
           <wp:inline distT="0" distB="0" distL="0" distR="0">
-            <wp:extent cx="2819400" cy="1752600"/>
-            <wp:effectExtent l="171450" t="133350" r="361950" b="304800"/>
-            <wp:docPr id="34" name="图片 34"/>
+            <wp:extent cx="3438525" cy="1657350"/>
+            <wp:effectExtent l="171450" t="133350" r="371475" b="304800"/>
+            <wp:docPr id="5" name="图片 1"/>
             <wp:cNvGraphicFramePr>
               <a:graphicFrameLocks xmlns:a="http://schemas.openxmlformats.org/drawingml/2006/main" noChangeAspect="1"/>
             </wp:cNvGraphicFramePr>
@@ -1837,7 +1828,7 @@
               <a:graphicData uri="http://schemas.openxmlformats.org/drawingml/2006/picture">
                 <pic:pic xmlns:pic="http://schemas.openxmlformats.org/drawingml/2006/picture">
                   <pic:nvPicPr>
-                    <pic:cNvPr id="0" name="Picture 34"/>
+                    <pic:cNvPr id="0" name="Picture 1"/>
                     <pic:cNvPicPr>
                       <a:picLocks noChangeAspect="1" noChangeArrowheads="1"/>
                     </pic:cNvPicPr>
@@ -1852,7 +1843,7 @@
                   <pic:spPr bwMode="auto">
                     <a:xfrm>
                       <a:off x="0" y="0"/>
-                      <a:ext cx="2819400" cy="1752600"/>
+                      <a:ext cx="3438525" cy="1657350"/>
                     </a:xfrm>
                     <a:prstGeom prst="rect">
                       <a:avLst/>
@@ -1886,7 +1877,6 @@
           <w:rFonts w:hint="eastAsia"/>
           <w:b/>
         </w:rPr>
-        <w:lastRenderedPageBreak/>
         <w:t>注意：</w:t>
       </w:r>
       <w:r>
